--- a/Dokumentacija/Faza 02 - SSU i prototip/SSU H Postavljanje stanja proizvodnje porudzbine.docx
+++ b/Dokumentacija/Faza 02 - SSU i prototip/SSU H Postavljanje stanja proizvodnje porudzbine.docx
@@ -9,8 +9,6 @@
           <w:tab w:val="right" w:pos="9072"/>
         </w:tabs>
       </w:pPr>
-      <w:bookmarkStart w:id="0" w:name="_GoBack"/>
-      <w:bookmarkEnd w:id="0"/>
       <w:r>
         <w:rPr>
           <w:noProof/>
@@ -148,15 +146,7 @@
         <w:jc w:val="center"/>
       </w:pPr>
       <w:r>
-        <w:t xml:space="preserve">Projekat "Slatki zalogaj" </w:t>
-      </w:r>
-      <w:proofErr w:type="spellStart"/>
-      <w:r>
-        <w:t>ketering</w:t>
-      </w:r>
-      <w:proofErr w:type="spellEnd"/>
-      <w:r>
-        <w:t xml:space="preserve"> servis</w:t>
+        <w:t>Projekat "Slatki zalogaj" ketering servis</w:t>
       </w:r>
     </w:p>
     <w:p>
@@ -252,7 +242,7 @@
           <w:r>
             <w:fldChar w:fldCharType="separate"/>
           </w:r>
-          <w:hyperlink w:anchor="_Toc35779031" w:history="1">
+          <w:hyperlink w:anchor="_Toc35797947" w:history="1">
             <w:r>
               <w:rPr>
                 <w:rStyle w:val="Hyperlink"/>
@@ -290,7 +280,7 @@
               <w:rPr>
                 <w:webHidden/>
               </w:rPr>
-              <w:instrText xml:space="preserve"> PAGEREF _Toc35779031 \h </w:instrText>
+              <w:instrText xml:space="preserve"> PAGEREF _Toc35797947 \h </w:instrText>
             </w:r>
             <w:r>
               <w:rPr>
@@ -327,7 +317,7 @@
               <w:lang w:val="en-GB" w:eastAsia="en-GB"/>
             </w:rPr>
           </w:pPr>
-          <w:hyperlink w:anchor="_Toc35779032" w:history="1">
+          <w:hyperlink w:anchor="_Toc35797948" w:history="1">
             <w:r>
               <w:rPr>
                 <w:rStyle w:val="Hyperlink"/>
@@ -365,7 +355,7 @@
               <w:rPr>
                 <w:webHidden/>
               </w:rPr>
-              <w:instrText xml:space="preserve"> PAGEREF _Toc35779032 \h </w:instrText>
+              <w:instrText xml:space="preserve"> PAGEREF _Toc35797948 \h </w:instrText>
             </w:r>
             <w:r>
               <w:rPr>
@@ -402,7 +392,7 @@
               <w:lang w:val="en-GB" w:eastAsia="en-GB"/>
             </w:rPr>
           </w:pPr>
-          <w:hyperlink w:anchor="_Toc35779033" w:history="1">
+          <w:hyperlink w:anchor="_Toc35797949" w:history="1">
             <w:r>
               <w:rPr>
                 <w:rStyle w:val="Hyperlink"/>
@@ -453,7 +443,7 @@
               <w:rPr>
                 <w:webHidden/>
               </w:rPr>
-              <w:instrText xml:space="preserve"> PAGEREF _Toc35779033 \h </w:instrText>
+              <w:instrText xml:space="preserve"> PAGEREF _Toc35797949 \h </w:instrText>
             </w:r>
             <w:r>
               <w:rPr>
@@ -490,7 +480,7 @@
               <w:lang w:val="en-GB" w:eastAsia="en-GB"/>
             </w:rPr>
           </w:pPr>
-          <w:hyperlink w:anchor="_Toc35779034" w:history="1">
+          <w:hyperlink w:anchor="_Toc35797950" w:history="1">
             <w:r>
               <w:rPr>
                 <w:rStyle w:val="Hyperlink"/>
@@ -528,7 +518,7 @@
               <w:rPr>
                 <w:webHidden/>
               </w:rPr>
-              <w:instrText xml:space="preserve"> PAGEREF _Toc35779034 \h </w:instrText>
+              <w:instrText xml:space="preserve"> PAGEREF _Toc35797950 \h </w:instrText>
             </w:r>
             <w:r>
               <w:rPr>
@@ -565,7 +555,7 @@
               <w:lang w:val="en-GB" w:eastAsia="en-GB"/>
             </w:rPr>
           </w:pPr>
-          <w:hyperlink w:anchor="_Toc35779035" w:history="1">
+          <w:hyperlink w:anchor="_Toc35797951" w:history="1">
             <w:r>
               <w:rPr>
                 <w:rStyle w:val="Hyperlink"/>
@@ -616,7 +606,7 @@
               <w:rPr>
                 <w:webHidden/>
               </w:rPr>
-              <w:instrText xml:space="preserve"> PAGEREF _Toc35779035 \h </w:instrText>
+              <w:instrText xml:space="preserve"> PAGEREF _Toc35797951 \h </w:instrText>
             </w:r>
             <w:r>
               <w:rPr>
@@ -653,7 +643,7 @@
               <w:lang w:val="en-GB" w:eastAsia="en-GB"/>
             </w:rPr>
           </w:pPr>
-          <w:hyperlink w:anchor="_Toc35779036" w:history="1">
+          <w:hyperlink w:anchor="_Toc35797952" w:history="1">
             <w:r>
               <w:rPr>
                 <w:rStyle w:val="Hyperlink"/>
@@ -691,7 +681,7 @@
               <w:rPr>
                 <w:webHidden/>
               </w:rPr>
-              <w:instrText xml:space="preserve"> PAGEREF _Toc35779036 \h </w:instrText>
+              <w:instrText xml:space="preserve"> PAGEREF _Toc35797952 \h </w:instrText>
             </w:r>
             <w:r>
               <w:rPr>
@@ -728,7 +718,7 @@
               <w:lang w:val="en-GB" w:eastAsia="en-GB"/>
             </w:rPr>
           </w:pPr>
-          <w:hyperlink w:anchor="_Toc35779037" w:history="1">
+          <w:hyperlink w:anchor="_Toc35797953" w:history="1">
             <w:r>
               <w:rPr>
                 <w:rStyle w:val="Hyperlink"/>
@@ -766,7 +756,7 @@
               <w:rPr>
                 <w:webHidden/>
               </w:rPr>
-              <w:instrText xml:space="preserve"> PAGEREF _Toc35779037 \h </w:instrText>
+              <w:instrText xml:space="preserve"> PAGEREF _Toc35797953 \h </w:instrText>
             </w:r>
             <w:r>
               <w:rPr>
@@ -803,7 +793,7 @@
               <w:lang w:val="en-GB" w:eastAsia="en-GB"/>
             </w:rPr>
           </w:pPr>
-          <w:hyperlink w:anchor="_Toc35779038" w:history="1">
+          <w:hyperlink w:anchor="_Toc35797954" w:history="1">
             <w:r>
               <w:rPr>
                 <w:rStyle w:val="Hyperlink"/>
@@ -854,7 +844,7 @@
               <w:rPr>
                 <w:webHidden/>
               </w:rPr>
-              <w:instrText xml:space="preserve"> PAGEREF _Toc35779038 \h </w:instrText>
+              <w:instrText xml:space="preserve"> PAGEREF _Toc35797954 \h </w:instrText>
             </w:r>
             <w:r>
               <w:rPr>
@@ -891,7 +881,7 @@
               <w:lang w:val="en-GB" w:eastAsia="en-GB"/>
             </w:rPr>
           </w:pPr>
-          <w:hyperlink w:anchor="_Toc35779039" w:history="1">
+          <w:hyperlink w:anchor="_Toc35797955" w:history="1">
             <w:r>
               <w:rPr>
                 <w:rStyle w:val="Hyperlink"/>
@@ -929,7 +919,7 @@
               <w:rPr>
                 <w:webHidden/>
               </w:rPr>
-              <w:instrText xml:space="preserve"> PAGEREF _Toc35779039 \h </w:instrText>
+              <w:instrText xml:space="preserve"> PAGEREF _Toc35797955 \h </w:instrText>
             </w:r>
             <w:r>
               <w:rPr>
@@ -966,7 +956,7 @@
               <w:lang w:val="en-GB" w:eastAsia="en-GB"/>
             </w:rPr>
           </w:pPr>
-          <w:hyperlink w:anchor="_Toc35779040" w:history="1">
+          <w:hyperlink w:anchor="_Toc35797956" w:history="1">
             <w:r>
               <w:rPr>
                 <w:rStyle w:val="Hyperlink"/>
@@ -1004,7 +994,7 @@
               <w:rPr>
                 <w:webHidden/>
               </w:rPr>
-              <w:instrText xml:space="preserve"> PAGEREF _Toc35779040 \h </w:instrText>
+              <w:instrText xml:space="preserve"> PAGEREF _Toc35797956 \h </w:instrText>
             </w:r>
             <w:r>
               <w:rPr>
@@ -1041,7 +1031,7 @@
               <w:lang w:val="en-GB" w:eastAsia="en-GB"/>
             </w:rPr>
           </w:pPr>
-          <w:hyperlink w:anchor="_Toc35779041" w:history="1">
+          <w:hyperlink w:anchor="_Toc35797957" w:history="1">
             <w:r>
               <w:rPr>
                 <w:rStyle w:val="Hyperlink"/>
@@ -1079,7 +1069,7 @@
               <w:rPr>
                 <w:webHidden/>
               </w:rPr>
-              <w:instrText xml:space="preserve"> PAGEREF _Toc35779041 \h </w:instrText>
+              <w:instrText xml:space="preserve"> PAGEREF _Toc35797957 \h </w:instrText>
             </w:r>
             <w:r>
               <w:rPr>
@@ -1116,7 +1106,7 @@
               <w:lang w:val="en-GB" w:eastAsia="en-GB"/>
             </w:rPr>
           </w:pPr>
-          <w:hyperlink w:anchor="_Toc35779042" w:history="1">
+          <w:hyperlink w:anchor="_Toc35797958" w:history="1">
             <w:r>
               <w:rPr>
                 <w:rStyle w:val="Hyperlink"/>
@@ -1154,7 +1144,7 @@
               <w:rPr>
                 <w:webHidden/>
               </w:rPr>
-              <w:instrText xml:space="preserve"> PAGEREF _Toc35779042 \h </w:instrText>
+              <w:instrText xml:space="preserve"> PAGEREF _Toc35797958 \h </w:instrText>
             </w:r>
             <w:r>
               <w:rPr>
@@ -1191,7 +1181,7 @@
               <w:lang w:val="en-GB" w:eastAsia="en-GB"/>
             </w:rPr>
           </w:pPr>
-          <w:hyperlink w:anchor="_Toc35779043" w:history="1">
+          <w:hyperlink w:anchor="_Toc35797959" w:history="1">
             <w:r>
               <w:rPr>
                 <w:rStyle w:val="Hyperlink"/>
@@ -1229,7 +1219,7 @@
               <w:rPr>
                 <w:webHidden/>
               </w:rPr>
-              <w:instrText xml:space="preserve"> PAGEREF _Toc35779043 \h </w:instrText>
+              <w:instrText xml:space="preserve"> PAGEREF _Toc35797959 \h </w:instrText>
             </w:r>
             <w:r>
               <w:rPr>
@@ -1260,7 +1250,7 @@
           <w:pPr>
             <w:pStyle w:val="TOC1"/>
           </w:pPr>
-          <w:hyperlink w:anchor="_Toc35779044" w:history="1">
+          <w:hyperlink w:anchor="_Toc35797960" w:history="1">
             <w:r>
               <w:rPr>
                 <w:rStyle w:val="Hyperlink"/>
@@ -1298,7 +1288,7 @@
               <w:rPr>
                 <w:webHidden/>
               </w:rPr>
-              <w:instrText xml:space="preserve"> PAGEREF _Toc35779044 \h </w:instrText>
+              <w:instrText xml:space="preserve"> PAGEREF _Toc35797960 \h </w:instrText>
             </w:r>
             <w:r>
               <w:rPr>
@@ -1332,6 +1322,8 @@
             <w:fldChar w:fldCharType="end"/>
           </w:r>
         </w:p>
+        <w:bookmarkStart w:id="0" w:name="_GoBack" w:displacedByCustomXml="next"/>
+        <w:bookmarkEnd w:id="0" w:displacedByCustomXml="next"/>
       </w:sdtContent>
     </w:sdt>
     <w:p>
@@ -1352,7 +1344,7 @@
         <w:pStyle w:val="Heading1"/>
       </w:pPr>
       <w:bookmarkStart w:id="1" w:name="_Toc34304103"/>
-      <w:bookmarkStart w:id="2" w:name="_Toc35779031"/>
+      <w:bookmarkStart w:id="2" w:name="_Toc35797947"/>
       <w:r>
         <w:lastRenderedPageBreak/>
         <w:t>Uvod</w:t>
@@ -1365,7 +1357,7 @@
         <w:pStyle w:val="Heading2"/>
       </w:pPr>
       <w:bookmarkStart w:id="3" w:name="_Toc34304104"/>
-      <w:bookmarkStart w:id="4" w:name="_Toc35779032"/>
+      <w:bookmarkStart w:id="4" w:name="_Toc35797948"/>
       <w:r>
         <w:t>Rezime</w:t>
       </w:r>
@@ -1388,7 +1380,7 @@
         <w:pStyle w:val="Heading2"/>
       </w:pPr>
       <w:bookmarkStart w:id="5" w:name="_Toc34304105"/>
-      <w:bookmarkStart w:id="6" w:name="_Toc35779033"/>
+      <w:bookmarkStart w:id="6" w:name="_Toc35797949"/>
       <w:r>
         <w:t>Namena dokumenta i ciljne</w:t>
       </w:r>
@@ -1415,15 +1407,7 @@
         <w:t>razvoj</w:t>
       </w:r>
       <w:r>
-        <w:t xml:space="preserve">a, </w:t>
-      </w:r>
-      <w:proofErr w:type="spellStart"/>
-      <w:r>
-        <w:t>validacije</w:t>
-      </w:r>
-      <w:proofErr w:type="spellEnd"/>
-      <w:r>
-        <w:t xml:space="preserve"> i testiranja </w:t>
+        <w:t xml:space="preserve">a, validacije i testiranja </w:t>
       </w:r>
       <w:r>
         <w:t>projekt</w:t>
@@ -1458,7 +1442,7 @@
         <w:pStyle w:val="Heading2"/>
       </w:pPr>
       <w:bookmarkStart w:id="7" w:name="_Toc34304106"/>
-      <w:bookmarkStart w:id="8" w:name="_Toc35779034"/>
+      <w:bookmarkStart w:id="8" w:name="_Toc35797950"/>
       <w:r>
         <w:t>Reference</w:t>
       </w:r>
@@ -1526,84 +1510,12 @@
           <w:lang w:val="sr-Latn-RS"/>
         </w:rPr>
       </w:pPr>
-      <w:proofErr w:type="spellStart"/>
       <w:r>
         <w:rPr>
           <w:lang w:val="sr-Latn-RS"/>
         </w:rPr>
-        <w:t>Guidelines</w:t>
-      </w:r>
-      <w:proofErr w:type="spellEnd"/>
-      <w:r>
-        <w:rPr>
-          <w:lang w:val="sr-Latn-RS"/>
-        </w:rPr>
-        <w:t xml:space="preserve"> – </w:t>
-      </w:r>
-      <w:proofErr w:type="spellStart"/>
-      <w:r>
-        <w:rPr>
-          <w:lang w:val="sr-Latn-RS"/>
-        </w:rPr>
-        <w:t>Use</w:t>
-      </w:r>
-      <w:proofErr w:type="spellEnd"/>
-      <w:r>
-        <w:rPr>
-          <w:lang w:val="sr-Latn-RS"/>
-        </w:rPr>
-        <w:t xml:space="preserve"> </w:t>
-      </w:r>
-      <w:proofErr w:type="spellStart"/>
-      <w:r>
-        <w:rPr>
-          <w:lang w:val="sr-Latn-RS"/>
-        </w:rPr>
-        <w:t>Case</w:t>
-      </w:r>
-      <w:proofErr w:type="spellEnd"/>
-      <w:r>
-        <w:rPr>
-          <w:lang w:val="sr-Latn-RS"/>
-        </w:rPr>
-        <w:t xml:space="preserve">, </w:t>
-      </w:r>
-      <w:proofErr w:type="spellStart"/>
-      <w:r>
-        <w:rPr>
-          <w:lang w:val="sr-Latn-RS"/>
-        </w:rPr>
-        <w:t>Rational</w:t>
-      </w:r>
-      <w:proofErr w:type="spellEnd"/>
-      <w:r>
-        <w:rPr>
-          <w:lang w:val="sr-Latn-RS"/>
-        </w:rPr>
-        <w:t xml:space="preserve"> </w:t>
-      </w:r>
-      <w:proofErr w:type="spellStart"/>
-      <w:r>
-        <w:rPr>
-          <w:lang w:val="sr-Latn-RS"/>
-        </w:rPr>
-        <w:t>Unified</w:t>
-      </w:r>
-      <w:proofErr w:type="spellEnd"/>
-      <w:r>
-        <w:rPr>
-          <w:lang w:val="sr-Latn-RS"/>
-        </w:rPr>
-        <w:t xml:space="preserve"> </w:t>
-      </w:r>
-      <w:proofErr w:type="spellStart"/>
-      <w:r>
-        <w:rPr>
-          <w:lang w:val="sr-Latn-RS"/>
-        </w:rPr>
-        <w:t>Process</w:t>
-      </w:r>
-      <w:proofErr w:type="spellEnd"/>
+        <w:t>Guidelines – Use Case, Rational Unified Process</w:t>
+      </w:r>
       <w:r>
         <w:rPr>
           <w:spacing w:val="1"/>
@@ -1625,98 +1537,12 @@
           <w:lang w:val="sr-Latn-RS"/>
         </w:rPr>
       </w:pPr>
-      <w:proofErr w:type="spellStart"/>
       <w:r>
         <w:rPr>
           <w:lang w:val="sr-Latn-RS"/>
         </w:rPr>
-        <w:t>Guidelines</w:t>
-      </w:r>
-      <w:proofErr w:type="spellEnd"/>
-      <w:r>
-        <w:rPr>
-          <w:lang w:val="sr-Latn-RS"/>
-        </w:rPr>
-        <w:t xml:space="preserve"> – </w:t>
-      </w:r>
-      <w:proofErr w:type="spellStart"/>
-      <w:r>
-        <w:rPr>
-          <w:lang w:val="sr-Latn-RS"/>
-        </w:rPr>
-        <w:t>Use</w:t>
-      </w:r>
-      <w:proofErr w:type="spellEnd"/>
-      <w:r>
-        <w:rPr>
-          <w:lang w:val="sr-Latn-RS"/>
-        </w:rPr>
-        <w:t xml:space="preserve"> </w:t>
-      </w:r>
-      <w:proofErr w:type="spellStart"/>
-      <w:r>
-        <w:rPr>
-          <w:lang w:val="sr-Latn-RS"/>
-        </w:rPr>
-        <w:t>Case</w:t>
-      </w:r>
-      <w:proofErr w:type="spellEnd"/>
-      <w:r>
-        <w:rPr>
-          <w:lang w:val="sr-Latn-RS"/>
-        </w:rPr>
-        <w:t xml:space="preserve"> </w:t>
-      </w:r>
-      <w:proofErr w:type="spellStart"/>
-      <w:r>
-        <w:rPr>
-          <w:lang w:val="sr-Latn-RS"/>
-        </w:rPr>
-        <w:t>Storyboard</w:t>
-      </w:r>
-      <w:proofErr w:type="spellEnd"/>
-      <w:r>
-        <w:rPr>
-          <w:lang w:val="sr-Latn-RS"/>
-        </w:rPr>
-        <w:t xml:space="preserve">, </w:t>
-      </w:r>
-      <w:proofErr w:type="spellStart"/>
-      <w:r>
-        <w:rPr>
-          <w:lang w:val="sr-Latn-RS"/>
-        </w:rPr>
-        <w:t>Rational</w:t>
-      </w:r>
-      <w:proofErr w:type="spellEnd"/>
-      <w:r>
-        <w:rPr>
-          <w:lang w:val="sr-Latn-RS"/>
-        </w:rPr>
-        <w:t xml:space="preserve"> </w:t>
-      </w:r>
-      <w:proofErr w:type="spellStart"/>
-      <w:r>
-        <w:rPr>
-          <w:lang w:val="sr-Latn-RS"/>
-        </w:rPr>
-        <w:t>Unified</w:t>
-      </w:r>
-      <w:proofErr w:type="spellEnd"/>
-      <w:r>
-        <w:rPr>
-          <w:lang w:val="sr-Latn-RS"/>
-        </w:rPr>
-        <w:t xml:space="preserve"> </w:t>
-      </w:r>
-      <w:proofErr w:type="spellStart"/>
-      <w:r>
-        <w:rPr>
-          <w:lang w:val="sr-Latn-RS"/>
-        </w:rPr>
-        <w:t>Process</w:t>
-      </w:r>
-      <w:proofErr w:type="spellEnd"/>
+        <w:t>Guidelines – Use Case Storyboard, Rational Unified Process</w:t>
+      </w:r>
       <w:r>
         <w:rPr>
           <w:spacing w:val="-1"/>
@@ -1736,7 +1562,7 @@
         <w:pStyle w:val="Heading2"/>
       </w:pPr>
       <w:bookmarkStart w:id="9" w:name="_Toc34304107"/>
-      <w:bookmarkStart w:id="10" w:name="_Toc35779035"/>
+      <w:bookmarkStart w:id="10" w:name="_Toc35797951"/>
       <w:r>
         <w:t>Otvorena</w:t>
       </w:r>
@@ -1862,7 +1688,7 @@
       </w:pPr>
       <w:bookmarkStart w:id="11" w:name="_bookmark5"/>
       <w:bookmarkStart w:id="12" w:name="_Toc34304108"/>
-      <w:bookmarkStart w:id="13" w:name="_Toc35779036"/>
+      <w:bookmarkStart w:id="13" w:name="_Toc35797952"/>
       <w:bookmarkEnd w:id="11"/>
       <w:r>
         <w:lastRenderedPageBreak/>
@@ -1880,7 +1706,7 @@
       </w:pPr>
       <w:bookmarkStart w:id="14" w:name="_bookmark6"/>
       <w:bookmarkStart w:id="15" w:name="_Toc34304109"/>
-      <w:bookmarkStart w:id="16" w:name="_Toc35779037"/>
+      <w:bookmarkStart w:id="16" w:name="_Toc35797953"/>
       <w:bookmarkEnd w:id="14"/>
       <w:r>
         <w:t>Kratak opis</w:t>
@@ -1891,15 +1717,7 @@
     <w:p>
       <w:bookmarkStart w:id="17" w:name="_Hlk34509969"/>
       <w:r>
-        <w:t xml:space="preserve">Kuvar može da označi kada je neko jelo napravljeno unutar porudžbine pritiskom na </w:t>
-      </w:r>
-      <w:proofErr w:type="spellStart"/>
-      <w:r>
-        <w:t>checkbox</w:t>
-      </w:r>
-      <w:proofErr w:type="spellEnd"/>
-      <w:r>
-        <w:t xml:space="preserve"> pored naziva tog </w:t>
+        <w:t xml:space="preserve">Kuvar može da označi kada je neko jelo napravljeno unutar porudžbine pritiskom na checkbox pored naziva tog </w:t>
       </w:r>
       <w:r>
         <w:t>jela</w:t>
@@ -1949,7 +1767,7 @@
       </w:pPr>
       <w:bookmarkStart w:id="18" w:name="_bookmark7"/>
       <w:bookmarkStart w:id="19" w:name="_Toc34304110"/>
-      <w:bookmarkStart w:id="20" w:name="_Toc35779038"/>
+      <w:bookmarkStart w:id="20" w:name="_Toc35797954"/>
       <w:bookmarkEnd w:id="17"/>
       <w:bookmarkEnd w:id="18"/>
       <w:r>
@@ -1978,7 +1796,7 @@
         <w:pStyle w:val="Heading3"/>
       </w:pPr>
       <w:bookmarkStart w:id="21" w:name="_bookmark8"/>
-      <w:bookmarkStart w:id="22" w:name="_Toc35779039"/>
+      <w:bookmarkStart w:id="22" w:name="_Toc35797955"/>
       <w:bookmarkEnd w:id="21"/>
       <w:r>
         <w:t>Jelo je napravljeno</w:t>
@@ -2007,7 +1825,7 @@
         <w:pStyle w:val="Heading3"/>
       </w:pPr>
       <w:bookmarkStart w:id="23" w:name="_bookmark9"/>
-      <w:bookmarkStart w:id="24" w:name="_Toc35779040"/>
+      <w:bookmarkStart w:id="24" w:name="_Toc35797956"/>
       <w:bookmarkEnd w:id="23"/>
       <w:r>
         <w:t>Sva jela su napravljena</w:t>
@@ -2070,13 +1888,12 @@
         <w:t>na korak 1.</w:t>
       </w:r>
     </w:p>
-    <w:p/>
     <w:p>
       <w:pPr>
         <w:pStyle w:val="Heading2"/>
       </w:pPr>
       <w:bookmarkStart w:id="25" w:name="_bookmark13"/>
-      <w:bookmarkStart w:id="26" w:name="_Toc35779041"/>
+      <w:bookmarkStart w:id="26" w:name="_Toc35797957"/>
       <w:bookmarkEnd w:id="25"/>
       <w:r>
         <w:t xml:space="preserve">Nefunkcionalni </w:t>
@@ -2101,7 +1918,7 @@
         <w:pStyle w:val="Heading2"/>
       </w:pPr>
       <w:bookmarkStart w:id="27" w:name="_bookmark14"/>
-      <w:bookmarkStart w:id="28" w:name="_Toc35779042"/>
+      <w:bookmarkStart w:id="28" w:name="_Toc35797958"/>
       <w:bookmarkEnd w:id="27"/>
       <w:r>
         <w:t>Preduslovi</w:t>
@@ -2128,7 +1945,7 @@
       <w:pPr>
         <w:pStyle w:val="Heading2"/>
       </w:pPr>
-      <w:bookmarkStart w:id="29" w:name="_Toc35779043"/>
+      <w:bookmarkStart w:id="29" w:name="_Toc35797959"/>
       <w:r>
         <w:t>Posledice</w:t>
       </w:r>
@@ -2152,7 +1969,7 @@
         <w:pStyle w:val="Heading1"/>
       </w:pPr>
       <w:bookmarkStart w:id="30" w:name="_Toc33475956"/>
-      <w:bookmarkStart w:id="31" w:name="_Toc35779044"/>
+      <w:bookmarkStart w:id="31" w:name="_Toc35797960"/>
       <w:r>
         <w:lastRenderedPageBreak/>
         <w:t>Zapisnik revizija</w:t>
@@ -4636,7 +4453,7 @@
 </file>
 
 <file path=customXml/itemProps1.xml><?xml version="1.0" encoding="utf-8"?>
-<ds:datastoreItem xmlns:ds="http://schemas.openxmlformats.org/officeDocument/2006/customXml" ds:itemID="{E9A31CB5-1540-472B-AE72-39AC6309C3DD}">
+<ds:datastoreItem xmlns:ds="http://schemas.openxmlformats.org/officeDocument/2006/customXml" ds:itemID="{35F0B762-E7A6-4E96-AD1F-80E0E9615C1E}">
   <ds:schemaRefs>
     <ds:schemaRef ds:uri="http://schemas.openxmlformats.org/officeDocument/2006/bibliography"/>
   </ds:schemaRefs>

--- a/Dokumentacija/Faza 02 - SSU i prototip/SSU H Postavljanje stanja proizvodnje porudzbine.docx
+++ b/Dokumentacija/Faza 02 - SSU i prototip/SSU H Postavljanje stanja proizvodnje porudzbine.docx
@@ -9,6 +9,8 @@
           <w:tab w:val="right" w:pos="9072"/>
         </w:tabs>
       </w:pPr>
+      <w:bookmarkStart w:id="0" w:name="_GoBack"/>
+      <w:bookmarkEnd w:id="0"/>
       <w:r>
         <w:rPr>
           <w:noProof/>
@@ -146,7 +148,15 @@
         <w:jc w:val="center"/>
       </w:pPr>
       <w:r>
-        <w:t>Projekat "Slatki zalogaj" ketering servis</w:t>
+        <w:t xml:space="preserve">Projekat "Slatki zalogaj" </w:t>
+      </w:r>
+      <w:proofErr w:type="spellStart"/>
+      <w:r>
+        <w:t>ketering</w:t>
+      </w:r>
+      <w:proofErr w:type="spellEnd"/>
+      <w:r>
+        <w:t xml:space="preserve"> servis</w:t>
       </w:r>
     </w:p>
     <w:p>
@@ -1322,8 +1332,6 @@
             <w:fldChar w:fldCharType="end"/>
           </w:r>
         </w:p>
-        <w:bookmarkStart w:id="0" w:name="_GoBack" w:displacedByCustomXml="next"/>
-        <w:bookmarkEnd w:id="0" w:displacedByCustomXml="next"/>
       </w:sdtContent>
     </w:sdt>
     <w:p>
@@ -1407,7 +1415,15 @@
         <w:t>razvoj</w:t>
       </w:r>
       <w:r>
-        <w:t xml:space="preserve">a, validacije i testiranja </w:t>
+        <w:t xml:space="preserve">a, </w:t>
+      </w:r>
+      <w:proofErr w:type="spellStart"/>
+      <w:r>
+        <w:t>validacije</w:t>
+      </w:r>
+      <w:proofErr w:type="spellEnd"/>
+      <w:r>
+        <w:t xml:space="preserve"> i testiranja </w:t>
       </w:r>
       <w:r>
         <w:t>projekt</w:t>
@@ -1510,12 +1526,84 @@
           <w:lang w:val="sr-Latn-RS"/>
         </w:rPr>
       </w:pPr>
+      <w:proofErr w:type="spellStart"/>
       <w:r>
         <w:rPr>
           <w:lang w:val="sr-Latn-RS"/>
         </w:rPr>
-        <w:t>Guidelines – Use Case, Rational Unified Process</w:t>
-      </w:r>
+        <w:t>Guidelines</w:t>
+      </w:r>
+      <w:proofErr w:type="spellEnd"/>
+      <w:r>
+        <w:rPr>
+          <w:lang w:val="sr-Latn-RS"/>
+        </w:rPr>
+        <w:t xml:space="preserve"> – </w:t>
+      </w:r>
+      <w:proofErr w:type="spellStart"/>
+      <w:r>
+        <w:rPr>
+          <w:lang w:val="sr-Latn-RS"/>
+        </w:rPr>
+        <w:t>Use</w:t>
+      </w:r>
+      <w:proofErr w:type="spellEnd"/>
+      <w:r>
+        <w:rPr>
+          <w:lang w:val="sr-Latn-RS"/>
+        </w:rPr>
+        <w:t xml:space="preserve"> </w:t>
+      </w:r>
+      <w:proofErr w:type="spellStart"/>
+      <w:r>
+        <w:rPr>
+          <w:lang w:val="sr-Latn-RS"/>
+        </w:rPr>
+        <w:t>Case</w:t>
+      </w:r>
+      <w:proofErr w:type="spellEnd"/>
+      <w:r>
+        <w:rPr>
+          <w:lang w:val="sr-Latn-RS"/>
+        </w:rPr>
+        <w:t xml:space="preserve">, </w:t>
+      </w:r>
+      <w:proofErr w:type="spellStart"/>
+      <w:r>
+        <w:rPr>
+          <w:lang w:val="sr-Latn-RS"/>
+        </w:rPr>
+        <w:t>Rational</w:t>
+      </w:r>
+      <w:proofErr w:type="spellEnd"/>
+      <w:r>
+        <w:rPr>
+          <w:lang w:val="sr-Latn-RS"/>
+        </w:rPr>
+        <w:t xml:space="preserve"> </w:t>
+      </w:r>
+      <w:proofErr w:type="spellStart"/>
+      <w:r>
+        <w:rPr>
+          <w:lang w:val="sr-Latn-RS"/>
+        </w:rPr>
+        <w:t>Unified</w:t>
+      </w:r>
+      <w:proofErr w:type="spellEnd"/>
+      <w:r>
+        <w:rPr>
+          <w:lang w:val="sr-Latn-RS"/>
+        </w:rPr>
+        <w:t xml:space="preserve"> </w:t>
+      </w:r>
+      <w:proofErr w:type="spellStart"/>
+      <w:r>
+        <w:rPr>
+          <w:lang w:val="sr-Latn-RS"/>
+        </w:rPr>
+        <w:t>Process</w:t>
+      </w:r>
+      <w:proofErr w:type="spellEnd"/>
       <w:r>
         <w:rPr>
           <w:spacing w:val="1"/>
@@ -1537,12 +1625,98 @@
           <w:lang w:val="sr-Latn-RS"/>
         </w:rPr>
       </w:pPr>
+      <w:proofErr w:type="spellStart"/>
       <w:r>
         <w:rPr>
           <w:lang w:val="sr-Latn-RS"/>
         </w:rPr>
-        <w:t>Guidelines – Use Case Storyboard, Rational Unified Process</w:t>
-      </w:r>
+        <w:t>Guidelines</w:t>
+      </w:r>
+      <w:proofErr w:type="spellEnd"/>
+      <w:r>
+        <w:rPr>
+          <w:lang w:val="sr-Latn-RS"/>
+        </w:rPr>
+        <w:t xml:space="preserve"> – </w:t>
+      </w:r>
+      <w:proofErr w:type="spellStart"/>
+      <w:r>
+        <w:rPr>
+          <w:lang w:val="sr-Latn-RS"/>
+        </w:rPr>
+        <w:t>Use</w:t>
+      </w:r>
+      <w:proofErr w:type="spellEnd"/>
+      <w:r>
+        <w:rPr>
+          <w:lang w:val="sr-Latn-RS"/>
+        </w:rPr>
+        <w:t xml:space="preserve"> </w:t>
+      </w:r>
+      <w:proofErr w:type="spellStart"/>
+      <w:r>
+        <w:rPr>
+          <w:lang w:val="sr-Latn-RS"/>
+        </w:rPr>
+        <w:t>Case</w:t>
+      </w:r>
+      <w:proofErr w:type="spellEnd"/>
+      <w:r>
+        <w:rPr>
+          <w:lang w:val="sr-Latn-RS"/>
+        </w:rPr>
+        <w:t xml:space="preserve"> </w:t>
+      </w:r>
+      <w:proofErr w:type="spellStart"/>
+      <w:r>
+        <w:rPr>
+          <w:lang w:val="sr-Latn-RS"/>
+        </w:rPr>
+        <w:t>Storyboard</w:t>
+      </w:r>
+      <w:proofErr w:type="spellEnd"/>
+      <w:r>
+        <w:rPr>
+          <w:lang w:val="sr-Latn-RS"/>
+        </w:rPr>
+        <w:t xml:space="preserve">, </w:t>
+      </w:r>
+      <w:proofErr w:type="spellStart"/>
+      <w:r>
+        <w:rPr>
+          <w:lang w:val="sr-Latn-RS"/>
+        </w:rPr>
+        <w:t>Rational</w:t>
+      </w:r>
+      <w:proofErr w:type="spellEnd"/>
+      <w:r>
+        <w:rPr>
+          <w:lang w:val="sr-Latn-RS"/>
+        </w:rPr>
+        <w:t xml:space="preserve"> </w:t>
+      </w:r>
+      <w:proofErr w:type="spellStart"/>
+      <w:r>
+        <w:rPr>
+          <w:lang w:val="sr-Latn-RS"/>
+        </w:rPr>
+        <w:t>Unified</w:t>
+      </w:r>
+      <w:proofErr w:type="spellEnd"/>
+      <w:r>
+        <w:rPr>
+          <w:lang w:val="sr-Latn-RS"/>
+        </w:rPr>
+        <w:t xml:space="preserve"> </w:t>
+      </w:r>
+      <w:proofErr w:type="spellStart"/>
+      <w:r>
+        <w:rPr>
+          <w:lang w:val="sr-Latn-RS"/>
+        </w:rPr>
+        <w:t>Process</w:t>
+      </w:r>
+      <w:proofErr w:type="spellEnd"/>
       <w:r>
         <w:rPr>
           <w:spacing w:val="-1"/>
@@ -1592,6 +1766,7 @@
       <w:tr>
         <w:trPr>
           <w:cnfStyle w:val="100000000000" w:firstRow="1" w:lastRow="0" w:firstColumn="0" w:lastColumn="0" w:oddVBand="0" w:evenVBand="0" w:oddHBand="0" w:evenHBand="0" w:firstRowFirstColumn="0" w:firstRowLastColumn="0" w:lastRowFirstColumn="0" w:lastRowLastColumn="0"/>
+          <w:trHeight w:val="284"/>
         </w:trPr>
         <w:tc>
           <w:tcPr>
@@ -1639,10 +1814,14 @@
         </w:tc>
       </w:tr>
       <w:tr>
+        <w:trPr>
+          <w:trHeight w:val="284"/>
+        </w:trPr>
         <w:tc>
           <w:tcPr>
             <w:cnfStyle w:val="001000000000" w:firstRow="0" w:lastRow="0" w:firstColumn="1" w:lastColumn="0" w:oddVBand="0" w:evenVBand="0" w:oddHBand="0" w:evenHBand="0" w:firstRowFirstColumn="0" w:firstRowLastColumn="0" w:lastRowFirstColumn="0" w:lastRowLastColumn="0"/>
             <w:tcW w:w="4395" w:type="dxa"/>
+            <w:vAlign w:val="center"/>
           </w:tcPr>
           <w:p>
             <w:pPr>
@@ -1663,6 +1842,10 @@
           <w:p>
             <w:pPr>
               <w:cnfStyle w:val="000000000000" w:firstRow="0" w:lastRow="0" w:firstColumn="0" w:lastColumn="0" w:oddVBand="0" w:evenVBand="0" w:oddHBand="0" w:evenHBand="0" w:firstRowFirstColumn="0" w:firstRowLastColumn="0" w:lastRowFirstColumn="0" w:lastRowLastColumn="0"/>
+              <w:rPr>
+                <w:sz w:val="16"/>
+                <w:szCs w:val="16"/>
+              </w:rPr>
             </w:pPr>
           </w:p>
         </w:tc>
@@ -1717,7 +1900,15 @@
     <w:p>
       <w:bookmarkStart w:id="17" w:name="_Hlk34509969"/>
       <w:r>
-        <w:t xml:space="preserve">Kuvar može da označi kada je neko jelo napravljeno unutar porudžbine pritiskom na checkbox pored naziva tog </w:t>
+        <w:t xml:space="preserve">Kuvar može da označi kada je neko jelo napravljeno unutar porudžbine pritiskom na </w:t>
+      </w:r>
+      <w:proofErr w:type="spellStart"/>
+      <w:r>
+        <w:t>checkbox</w:t>
+      </w:r>
+      <w:proofErr w:type="spellEnd"/>
+      <w:r>
+        <w:t xml:space="preserve"> pored naziva tog </w:t>
       </w:r>
       <w:r>
         <w:t>jela</w:t>
@@ -1996,6 +2187,7 @@
       <w:tr>
         <w:trPr>
           <w:cnfStyle w:val="100000000000" w:firstRow="1" w:lastRow="0" w:firstColumn="0" w:lastColumn="0" w:oddVBand="0" w:evenVBand="0" w:oddHBand="0" w:evenHBand="0" w:firstRowFirstColumn="0" w:firstRowLastColumn="0" w:lastRowFirstColumn="0" w:lastRowLastColumn="0"/>
+          <w:trHeight w:val="284"/>
         </w:trPr>
         <w:tc>
           <w:tcPr>
@@ -2043,6 +2235,9 @@
         </w:tc>
       </w:tr>
       <w:tr>
+        <w:trPr>
+          <w:trHeight w:val="284"/>
+        </w:trPr>
         <w:tc>
           <w:tcPr>
             <w:cnfStyle w:val="001000000000" w:firstRow="0" w:lastRow="0" w:firstColumn="1" w:lastColumn="0" w:oddVBand="0" w:evenVBand="0" w:oddHBand="0" w:evenHBand="0" w:firstRowFirstColumn="0" w:firstRowLastColumn="0" w:lastRowFirstColumn="0" w:lastRowLastColumn="0"/>
@@ -2104,20 +2299,39 @@
           <w:p>
             <w:pPr>
               <w:cnfStyle w:val="000000000000" w:firstRow="0" w:lastRow="0" w:firstColumn="0" w:lastColumn="0" w:oddVBand="0" w:evenVBand="0" w:oddHBand="0" w:evenHBand="0" w:firstRowFirstColumn="0" w:firstRowLastColumn="0" w:lastRowFirstColumn="0" w:lastRowLastColumn="0"/>
+              <w:rPr>
+                <w:sz w:val="16"/>
+                <w:szCs w:val="16"/>
+              </w:rPr>
             </w:pPr>
             <w:r>
+              <w:rPr>
+                <w:sz w:val="16"/>
+                <w:szCs w:val="16"/>
+              </w:rPr>
               <w:t>Inicij</w:t>
             </w:r>
             <w:r>
+              <w:rPr>
+                <w:sz w:val="16"/>
+                <w:szCs w:val="16"/>
+              </w:rPr>
               <w:t>a</w:t>
             </w:r>
             <w:r>
+              <w:rPr>
+                <w:sz w:val="16"/>
+                <w:szCs w:val="16"/>
+              </w:rPr>
               <w:t>lna verzija</w:t>
             </w:r>
           </w:p>
         </w:tc>
       </w:tr>
       <w:tr>
+        <w:trPr>
+          <w:trHeight w:val="284"/>
+        </w:trPr>
         <w:tc>
           <w:tcPr>
             <w:cnfStyle w:val="001000000000" w:firstRow="0" w:lastRow="0" w:firstColumn="1" w:lastColumn="0" w:oddVBand="0" w:evenVBand="0" w:oddHBand="0" w:evenHBand="0" w:firstRowFirstColumn="0" w:firstRowLastColumn="0" w:lastRowFirstColumn="0" w:lastRowLastColumn="0"/>
@@ -2170,14 +2384,25 @@
           <w:p>
             <w:pPr>
               <w:cnfStyle w:val="000000000000" w:firstRow="0" w:lastRow="0" w:firstColumn="0" w:lastColumn="0" w:oddVBand="0" w:evenVBand="0" w:oddHBand="0" w:evenHBand="0" w:firstRowFirstColumn="0" w:firstRowLastColumn="0" w:lastRowFirstColumn="0" w:lastRowLastColumn="0"/>
+              <w:rPr>
+                <w:sz w:val="16"/>
+                <w:szCs w:val="16"/>
+              </w:rPr>
             </w:pPr>
             <w:r>
+              <w:rPr>
+                <w:sz w:val="16"/>
+                <w:szCs w:val="16"/>
+              </w:rPr>
               <w:t>Izmenjen opis nekih koraka i posledica</w:t>
             </w:r>
           </w:p>
         </w:tc>
       </w:tr>
       <w:tr>
+        <w:trPr>
+          <w:trHeight w:val="284"/>
+        </w:trPr>
         <w:tc>
           <w:tcPr>
             <w:cnfStyle w:val="001000000000" w:firstRow="0" w:lastRow="0" w:firstColumn="1" w:lastColumn="0" w:oddVBand="0" w:evenVBand="0" w:oddHBand="0" w:evenHBand="0" w:firstRowFirstColumn="0" w:firstRowLastColumn="0" w:lastRowFirstColumn="0" w:lastRowLastColumn="0"/>
@@ -2203,6 +2428,10 @@
           <w:p>
             <w:pPr>
               <w:cnfStyle w:val="000000000000" w:firstRow="0" w:lastRow="0" w:firstColumn="0" w:lastColumn="0" w:oddVBand="0" w:evenVBand="0" w:oddHBand="0" w:evenHBand="0" w:firstRowFirstColumn="0" w:firstRowLastColumn="0" w:lastRowFirstColumn="0" w:lastRowLastColumn="0"/>
+              <w:rPr>
+                <w:sz w:val="16"/>
+                <w:szCs w:val="16"/>
+              </w:rPr>
             </w:pPr>
           </w:p>
         </w:tc>
@@ -4453,7 +4682,7 @@
 </file>
 
 <file path=customXml/itemProps1.xml><?xml version="1.0" encoding="utf-8"?>
-<ds:datastoreItem xmlns:ds="http://schemas.openxmlformats.org/officeDocument/2006/customXml" ds:itemID="{35F0B762-E7A6-4E96-AD1F-80E0E9615C1E}">
+<ds:datastoreItem xmlns:ds="http://schemas.openxmlformats.org/officeDocument/2006/customXml" ds:itemID="{6654F55F-1715-4F22-B42A-C57D9E815196}">
   <ds:schemaRefs>
     <ds:schemaRef ds:uri="http://schemas.openxmlformats.org/officeDocument/2006/bibliography"/>
   </ds:schemaRefs>
